--- a/data_checkpoint.docx
+++ b/data_checkpoint.docx
@@ -20,28 +20,29 @@
           <w:sz w:val="36"/>
           <w:szCs w:val="36"/>
         </w:rPr>
-        <w:t>Project code (1 line)</w:t>
-      </w:r>
-    </w:p>
-    <w:p>
-      <w:pPr>
+        <w:t>Project code</w:t>
+      </w:r>
+    </w:p>
+    <w:p>
+      <w:pPr>
+        <w:pStyle w:val="ListParagraph"/>
         <w:numPr>
           <w:ilvl w:val="0"/>
-          <w:numId w:val="1"/>
+          <w:numId w:val="6"/>
         </w:numPr>
-        <w:spacing w:before="100" w:beforeAutospacing="1" w:after="100" w:afterAutospacing="1"/>
-      </w:pPr>
-      <w:r>
-        <w:t xml:space="preserve">Link to </w:t>
-      </w:r>
-      <w:proofErr w:type="spellStart"/>
-      <w:r>
-        <w:t>github</w:t>
-      </w:r>
-      <w:proofErr w:type="spellEnd"/>
-      <w:r>
-        <w:t xml:space="preserve"> repo for your final project code</w:t>
-      </w:r>
+        <w:rPr>
+          <w:rFonts w:ascii="Times New Roman" w:hAnsi="Times New Roman" w:cs="Times New Roman"/>
+        </w:rPr>
+      </w:pPr>
+      <w:hyperlink r:id="rId5" w:history="1">
+        <w:r>
+          <w:rPr>
+            <w:rStyle w:val="Hyperlink"/>
+            <w:rFonts w:ascii="Times New Roman" w:hAnsi="Times New Roman" w:cs="Times New Roman"/>
+          </w:rPr>
+          <w:t>https://github.com/jason97729/final_project</w:t>
+        </w:r>
+      </w:hyperlink>
     </w:p>
     <w:p>
       <w:pPr>
@@ -90,7 +91,7 @@
       <w:r>
         <w:t xml:space="preserve">Website: </w:t>
       </w:r>
-      <w:hyperlink r:id="rId5" w:history="1">
+      <w:hyperlink r:id="rId6" w:history="1">
         <w:r>
           <w:rPr>
             <w:color w:val="0000FF"/>
@@ -111,7 +112,7 @@
       <w:r>
         <w:t xml:space="preserve">Data: </w:t>
       </w:r>
-      <w:hyperlink r:id="rId6" w:history="1">
+      <w:hyperlink r:id="rId7" w:history="1">
         <w:r>
           <w:rPr>
             <w:color w:val="0000FF"/>
@@ -132,7 +133,7 @@
       <w:r>
         <w:t xml:space="preserve">Documentation: </w:t>
       </w:r>
-      <w:hyperlink r:id="rId7" w:history="1">
+      <w:hyperlink r:id="rId8" w:history="1">
         <w:r>
           <w:rPr>
             <w:color w:val="0000FF"/>
@@ -165,7 +166,7 @@
       <w:r>
         <w:t xml:space="preserve">I access the data through </w:t>
       </w:r>
-      <w:hyperlink r:id="rId8" w:history="1">
+      <w:hyperlink r:id="rId9" w:history="1">
         <w:r>
           <w:rPr>
             <w:color w:val="0000FF"/>
@@ -284,7 +285,7 @@
                     <pic:cNvPicPr/>
                   </pic:nvPicPr>
                   <pic:blipFill>
-                    <a:blip r:embed="rId9" cstate="print">
+                    <a:blip r:embed="rId10" cstate="print">
                       <a:extLst>
                         <a:ext uri="{28A0092B-C50C-407E-A947-70E740481C1C}">
                           <a14:useLocalDpi xmlns:a14="http://schemas.microsoft.com/office/drawing/2010/main" val="0"/>
@@ -340,7 +341,7 @@
         </w:rPr>
         <w:t xml:space="preserve">Website: </w:t>
       </w:r>
-      <w:hyperlink r:id="rId10" w:history="1">
+      <w:hyperlink r:id="rId11" w:history="1">
         <w:r>
           <w:rPr>
             <w:rStyle w:val="Hyperlink"/>
@@ -379,7 +380,7 @@
         </w:rPr>
         <w:t xml:space="preserve">: </w:t>
       </w:r>
-      <w:hyperlink r:id="rId11" w:history="1">
+      <w:hyperlink r:id="rId12" w:history="1">
         <w:r>
           <w:rPr>
             <w:rStyle w:val="Hyperlink"/>
@@ -422,7 +423,7 @@
         <w:lastRenderedPageBreak/>
         <w:t xml:space="preserve">I accessed that data through </w:t>
       </w:r>
-      <w:hyperlink r:id="rId12" w:history="1">
+      <w:hyperlink r:id="rId13" w:history="1">
         <w:r>
           <w:rPr>
             <w:rStyle w:val="Hyperlink"/>
@@ -604,7 +605,7 @@
                     <pic:cNvPicPr/>
                   </pic:nvPicPr>
                   <pic:blipFill>
-                    <a:blip r:embed="rId13" cstate="print">
+                    <a:blip r:embed="rId14" cstate="print">
                       <a:extLst>
                         <a:ext uri="{28A0092B-C50C-407E-A947-70E740481C1C}">
                           <a14:useLocalDpi xmlns:a14="http://schemas.microsoft.com/office/drawing/2010/main" val="0"/>
@@ -708,7 +709,7 @@
                     <pic:cNvPicPr/>
                   </pic:nvPicPr>
                   <pic:blipFill>
-                    <a:blip r:embed="rId14" cstate="print">
+                    <a:blip r:embed="rId15" cstate="print">
                       <a:extLst>
                         <a:ext uri="{28A0092B-C50C-407E-A947-70E740481C1C}">
                           <a14:useLocalDpi xmlns:a14="http://schemas.microsoft.com/office/drawing/2010/main" val="0"/>
@@ -811,7 +812,7 @@
                     <pic:cNvPicPr/>
                   </pic:nvPicPr>
                   <pic:blipFill>
-                    <a:blip r:embed="rId15" cstate="print">
+                    <a:blip r:embed="rId16" cstate="print">
                       <a:extLst>
                         <a:ext uri="{28A0092B-C50C-407E-A947-70E740481C1C}">
                           <a14:useLocalDpi xmlns:a14="http://schemas.microsoft.com/office/drawing/2010/main" val="0"/>
@@ -863,7 +864,7 @@
                     <pic:cNvPicPr/>
                   </pic:nvPicPr>
                   <pic:blipFill>
-                    <a:blip r:embed="rId16" cstate="print">
+                    <a:blip r:embed="rId17" cstate="print">
                       <a:extLst>
                         <a:ext uri="{28A0092B-C50C-407E-A947-70E740481C1C}">
                           <a14:useLocalDpi xmlns:a14="http://schemas.microsoft.com/office/drawing/2010/main" val="0"/>
@@ -942,22 +943,13 @@
         <w:t>, and map</w:t>
       </w:r>
       <w:r>
-        <w:t xml:space="preserve"> for the cases and deaths </w:t>
-      </w:r>
-      <w:r>
-        <w:t>reported</w:t>
-      </w:r>
-      <w:r>
-        <w:t xml:space="preserve"> for each state in the United States.  Also, the user </w:t>
+        <w:t xml:space="preserve"> for the cases and deaths reported for each state in the United States.  Also, the user </w:t>
       </w:r>
       <w:r>
         <w:t>has</w:t>
       </w:r>
       <w:r>
-        <w:t xml:space="preserve"> the option to click on the state and view </w:t>
-      </w:r>
-      <w:r>
-        <w:t>a table</w:t>
+        <w:t xml:space="preserve"> the option to click on the state and view a table</w:t>
       </w:r>
       <w:r>
         <w:t xml:space="preserve">, </w:t>
@@ -969,10 +961,7 @@
         <w:t>, and map</w:t>
       </w:r>
       <w:r>
-        <w:t xml:space="preserve"> </w:t>
-      </w:r>
-      <w:r>
-        <w:t xml:space="preserve">for cases and death reported for each county.  </w:t>
+        <w:t xml:space="preserve"> for cases and death reported for each county.  </w:t>
       </w:r>
     </w:p>
     <w:p>
@@ -1473,6 +1462,119 @@
     </w:lvl>
   </w:abstractNum>
   <w:abstractNum w:abstractNumId="3" w15:restartNumberingAfterBreak="0">
+    <w:nsid w:val="54DD6D45"/>
+    <w:multiLevelType w:val="hybridMultilevel"/>
+    <w:tmpl w:val="72D015D4"/>
+    <w:lvl w:ilvl="0" w:tplc="04090001">
+      <w:start w:val="1"/>
+      <w:numFmt w:val="bullet"/>
+      <w:lvlText w:val=""/>
+      <w:lvlJc w:val="left"/>
+      <w:pPr>
+        <w:ind w:left="720" w:hanging="360"/>
+      </w:pPr>
+      <w:rPr>
+        <w:rFonts w:ascii="Symbol" w:hAnsi="Symbol" w:hint="default"/>
+      </w:rPr>
+    </w:lvl>
+    <w:lvl w:ilvl="1" w:tplc="04090003" w:tentative="1">
+      <w:start w:val="1"/>
+      <w:numFmt w:val="bullet"/>
+      <w:lvlText w:val="o"/>
+      <w:lvlJc w:val="left"/>
+      <w:pPr>
+        <w:ind w:left="1440" w:hanging="360"/>
+      </w:pPr>
+      <w:rPr>
+        <w:rFonts w:ascii="Courier New" w:hAnsi="Courier New" w:cs="Courier New" w:hint="default"/>
+      </w:rPr>
+    </w:lvl>
+    <w:lvl w:ilvl="2" w:tplc="04090005" w:tentative="1">
+      <w:start w:val="1"/>
+      <w:numFmt w:val="bullet"/>
+      <w:lvlText w:val=""/>
+      <w:lvlJc w:val="left"/>
+      <w:pPr>
+        <w:ind w:left="2160" w:hanging="360"/>
+      </w:pPr>
+      <w:rPr>
+        <w:rFonts w:ascii="Wingdings" w:hAnsi="Wingdings" w:hint="default"/>
+      </w:rPr>
+    </w:lvl>
+    <w:lvl w:ilvl="3" w:tplc="04090001" w:tentative="1">
+      <w:start w:val="1"/>
+      <w:numFmt w:val="bullet"/>
+      <w:lvlText w:val=""/>
+      <w:lvlJc w:val="left"/>
+      <w:pPr>
+        <w:ind w:left="2880" w:hanging="360"/>
+      </w:pPr>
+      <w:rPr>
+        <w:rFonts w:ascii="Symbol" w:hAnsi="Symbol" w:hint="default"/>
+      </w:rPr>
+    </w:lvl>
+    <w:lvl w:ilvl="4" w:tplc="04090003" w:tentative="1">
+      <w:start w:val="1"/>
+      <w:numFmt w:val="bullet"/>
+      <w:lvlText w:val="o"/>
+      <w:lvlJc w:val="left"/>
+      <w:pPr>
+        <w:ind w:left="3600" w:hanging="360"/>
+      </w:pPr>
+      <w:rPr>
+        <w:rFonts w:ascii="Courier New" w:hAnsi="Courier New" w:cs="Courier New" w:hint="default"/>
+      </w:rPr>
+    </w:lvl>
+    <w:lvl w:ilvl="5" w:tplc="04090005" w:tentative="1">
+      <w:start w:val="1"/>
+      <w:numFmt w:val="bullet"/>
+      <w:lvlText w:val=""/>
+      <w:lvlJc w:val="left"/>
+      <w:pPr>
+        <w:ind w:left="4320" w:hanging="360"/>
+      </w:pPr>
+      <w:rPr>
+        <w:rFonts w:ascii="Wingdings" w:hAnsi="Wingdings" w:hint="default"/>
+      </w:rPr>
+    </w:lvl>
+    <w:lvl w:ilvl="6" w:tplc="04090001" w:tentative="1">
+      <w:start w:val="1"/>
+      <w:numFmt w:val="bullet"/>
+      <w:lvlText w:val=""/>
+      <w:lvlJc w:val="left"/>
+      <w:pPr>
+        <w:ind w:left="5040" w:hanging="360"/>
+      </w:pPr>
+      <w:rPr>
+        <w:rFonts w:ascii="Symbol" w:hAnsi="Symbol" w:hint="default"/>
+      </w:rPr>
+    </w:lvl>
+    <w:lvl w:ilvl="7" w:tplc="04090003" w:tentative="1">
+      <w:start w:val="1"/>
+      <w:numFmt w:val="bullet"/>
+      <w:lvlText w:val="o"/>
+      <w:lvlJc w:val="left"/>
+      <w:pPr>
+        <w:ind w:left="5760" w:hanging="360"/>
+      </w:pPr>
+      <w:rPr>
+        <w:rFonts w:ascii="Courier New" w:hAnsi="Courier New" w:cs="Courier New" w:hint="default"/>
+      </w:rPr>
+    </w:lvl>
+    <w:lvl w:ilvl="8" w:tplc="04090005" w:tentative="1">
+      <w:start w:val="1"/>
+      <w:numFmt w:val="bullet"/>
+      <w:lvlText w:val=""/>
+      <w:lvlJc w:val="left"/>
+      <w:pPr>
+        <w:ind w:left="6480" w:hanging="360"/>
+      </w:pPr>
+      <w:rPr>
+        <w:rFonts w:ascii="Wingdings" w:hAnsi="Wingdings" w:hint="default"/>
+      </w:rPr>
+    </w:lvl>
+  </w:abstractNum>
+  <w:abstractNum w:abstractNumId="4" w15:restartNumberingAfterBreak="0">
     <w:nsid w:val="5D4E32C2"/>
     <w:multiLevelType w:val="multilevel"/>
     <w:tmpl w:val="D50A8B52"/>
@@ -1621,7 +1723,7 @@
       </w:rPr>
     </w:lvl>
   </w:abstractNum>
-  <w:abstractNum w:abstractNumId="4" w15:restartNumberingAfterBreak="0">
+  <w:abstractNum w:abstractNumId="5" w15:restartNumberingAfterBreak="0">
     <w:nsid w:val="6CFC6116"/>
     <w:multiLevelType w:val="hybridMultilevel"/>
     <w:tmpl w:val="A5F0516A"/>
@@ -1741,13 +1843,16 @@
     <w:abstractNumId w:val="2"/>
   </w:num>
   <w:num w:numId="3">
-    <w:abstractNumId w:val="3"/>
+    <w:abstractNumId w:val="4"/>
   </w:num>
   <w:num w:numId="4">
     <w:abstractNumId w:val="1"/>
   </w:num>
   <w:num w:numId="5">
-    <w:abstractNumId w:val="4"/>
+    <w:abstractNumId w:val="5"/>
+  </w:num>
+  <w:num w:numId="6">
+    <w:abstractNumId w:val="3"/>
   </w:num>
 </w:numbering>
 </file>
